--- a/Project/Use Case Description/Login.docx
+++ b/Project/Use Case Description/Login.docx
@@ -287,13 +287,22 @@
           </w:tcPr>
           <w:p>
             <w:pPr>
-              <w:jc w:val="center"/>
-              <w:rPr>
-                <w:rFonts w:asciiTheme="majorHAnsi" w:hAnsiTheme="majorHAnsi" w:cstheme="majorHAnsi"/>
-                <w:sz w:val="24"/>
-                <w:szCs w:val="24"/>
-              </w:rPr>
-            </w:pPr>
+              <w:rPr>
+                <w:rFonts w:asciiTheme="majorHAnsi" w:hAnsiTheme="majorHAnsi" w:cstheme="majorHAnsi"/>
+                <w:sz w:val="24"/>
+                <w:szCs w:val="24"/>
+              </w:rPr>
+            </w:pPr>
+            <w:r>
+              <w:rPr>
+                <w:rFonts w:asciiTheme="majorHAnsi" w:hAnsiTheme="majorHAnsi" w:cstheme="majorHAnsi"/>
+                <w:sz w:val="24"/>
+                <w:szCs w:val="24"/>
+              </w:rPr>
+              <w:t>24/04/2017</w:t>
+            </w:r>
+            <w:bookmarkStart w:id="0" w:name="_GoBack"/>
+            <w:bookmarkEnd w:id="0"/>
           </w:p>
         </w:tc>
       </w:tr>
@@ -1293,71 +1302,7 @@
                 <w:sz w:val="24"/>
                 <w:szCs w:val="24"/>
               </w:rPr>
-              <w:t>In the act</w:t>
-            </w:r>
-            <w:r>
-              <w:rPr>
-                <w:rFonts w:asciiTheme="majorHAnsi" w:hAnsiTheme="majorHAnsi" w:cstheme="majorHAnsi"/>
-                <w:sz w:val="24"/>
-                <w:szCs w:val="24"/>
-              </w:rPr>
-              <w:t>ivity 5</w:t>
-            </w:r>
-            <w:r>
-              <w:rPr>
-                <w:rFonts w:asciiTheme="majorHAnsi" w:hAnsiTheme="majorHAnsi" w:cstheme="majorHAnsi"/>
-                <w:sz w:val="24"/>
-                <w:szCs w:val="24"/>
-              </w:rPr>
-              <w:t xml:space="preserve"> of Normal flow, if the </w:t>
-            </w:r>
-            <w:r>
-              <w:rPr>
-                <w:rFonts w:asciiTheme="majorHAnsi" w:hAnsiTheme="majorHAnsi" w:cstheme="majorHAnsi"/>
-                <w:sz w:val="24"/>
-                <w:szCs w:val="24"/>
-              </w:rPr>
-              <w:t>user id</w:t>
-            </w:r>
-            <w:r>
-              <w:rPr>
-                <w:rFonts w:asciiTheme="majorHAnsi" w:hAnsiTheme="majorHAnsi" w:cstheme="majorHAnsi"/>
-                <w:sz w:val="24"/>
-                <w:szCs w:val="24"/>
-              </w:rPr>
-              <w:t xml:space="preserve"> is </w:t>
-            </w:r>
-            <w:r>
-              <w:rPr>
-                <w:rFonts w:asciiTheme="majorHAnsi" w:hAnsiTheme="majorHAnsi" w:cstheme="majorHAnsi"/>
-                <w:sz w:val="24"/>
-                <w:szCs w:val="24"/>
-              </w:rPr>
-              <w:t xml:space="preserve">not the same the data in the database </w:t>
-            </w:r>
-            <w:r>
-              <w:rPr>
-                <w:rFonts w:asciiTheme="majorHAnsi" w:hAnsiTheme="majorHAnsi" w:cstheme="majorHAnsi"/>
-                <w:sz w:val="24"/>
-                <w:szCs w:val="24"/>
-              </w:rPr>
-              <w:t>system provide “</w:t>
-            </w:r>
-            <w:r>
-              <w:rPr>
-                <w:rFonts w:asciiTheme="majorHAnsi" w:hAnsiTheme="majorHAnsi" w:cstheme="majorHAnsi"/>
-                <w:sz w:val="24"/>
-                <w:szCs w:val="24"/>
-              </w:rPr>
-              <w:t>Not have this user id in the database please input it</w:t>
-            </w:r>
-            <w:r>
-              <w:rPr>
-                <w:rFonts w:asciiTheme="majorHAnsi" w:hAnsiTheme="majorHAnsi" w:cstheme="majorHAnsi"/>
-                <w:sz w:val="24"/>
-                <w:szCs w:val="24"/>
-              </w:rPr>
-              <w:t xml:space="preserve"> again.” And back to the activity 2 of Normal flow.</w:t>
+              <w:t>In the activity 5 of Normal flow, if the user id is not the same the data in the database system provide “Not have this user id in the database please input it again.” And back to the activity 2 of Normal flow.</w:t>
             </w:r>
           </w:p>
           <w:p>
@@ -1379,55 +1324,7 @@
                 <w:sz w:val="24"/>
                 <w:szCs w:val="24"/>
               </w:rPr>
-              <w:t xml:space="preserve">In the activity 5 of Normal flow, if the </w:t>
-            </w:r>
-            <w:r>
-              <w:rPr>
-                <w:rFonts w:asciiTheme="majorHAnsi" w:hAnsiTheme="majorHAnsi" w:cstheme="majorHAnsi"/>
-                <w:sz w:val="24"/>
-                <w:szCs w:val="24"/>
-              </w:rPr>
-              <w:t>user id</w:t>
-            </w:r>
-            <w:r>
-              <w:rPr>
-                <w:rFonts w:asciiTheme="majorHAnsi" w:hAnsiTheme="majorHAnsi" w:cstheme="majorHAnsi"/>
-                <w:sz w:val="24"/>
-                <w:szCs w:val="24"/>
-              </w:rPr>
-              <w:t xml:space="preserve"> is the same the data in the database</w:t>
-            </w:r>
-            <w:r>
-              <w:rPr>
-                <w:rFonts w:asciiTheme="majorHAnsi" w:hAnsiTheme="majorHAnsi" w:cstheme="majorHAnsi"/>
-                <w:sz w:val="24"/>
-                <w:szCs w:val="24"/>
-              </w:rPr>
-              <w:t xml:space="preserve"> but the password is not the same</w:t>
-            </w:r>
-            <w:r>
-              <w:rPr>
-                <w:rFonts w:asciiTheme="majorHAnsi" w:hAnsiTheme="majorHAnsi" w:cstheme="majorHAnsi"/>
-                <w:sz w:val="24"/>
-                <w:szCs w:val="24"/>
-              </w:rPr>
-              <w:t xml:space="preserve"> system provide “</w:t>
-            </w:r>
-            <w:r>
-              <w:rPr>
-                <w:rFonts w:asciiTheme="majorHAnsi" w:hAnsiTheme="majorHAnsi" w:cstheme="majorHAnsi"/>
-                <w:sz w:val="24"/>
-                <w:szCs w:val="24"/>
-              </w:rPr>
-              <w:t>Incorrect password</w:t>
-            </w:r>
-            <w:r>
-              <w:rPr>
-                <w:rFonts w:asciiTheme="majorHAnsi" w:hAnsiTheme="majorHAnsi" w:cstheme="majorHAnsi"/>
-                <w:sz w:val="24"/>
-                <w:szCs w:val="24"/>
-              </w:rPr>
-              <w:t xml:space="preserve"> please input it again.” And back to the activity 2 of Normal flow.</w:t>
+              <w:t>In the activity 5 of Normal flow, if the user id is the same the data in the database but the password is not the same system provide “Incorrect password please input it again.” And back to the activity 2 of Normal flow.</w:t>
             </w:r>
           </w:p>
         </w:tc>
@@ -1588,8 +1485,6 @@
           <w:szCs w:val="24"/>
         </w:rPr>
       </w:pPr>
-      <w:bookmarkStart w:id="0" w:name="_GoBack"/>
-      <w:bookmarkEnd w:id="0"/>
     </w:p>
     <w:sectPr>
       <w:pgSz w:w="12240" w:h="15840"/>
